--- a/projeto prolog.docx
+++ b/projeto prolog.docx
@@ -136,9 +136,11 @@
     </w:p>
     <w:p>
       <w:pPr>
-        <w:rPr>
-          <w:rFonts w:ascii="Arial" w:hAnsi="Arial" w:cs="Arial"/>
-          <w:b/>
+        <w:jc w:val="both"/>
+        <w:rPr>
+          <w:rFonts w:ascii="Arial" w:hAnsi="Arial" w:cs="Arial"/>
+          <w:sz w:val="24"/>
+          <w:szCs w:val="24"/>
           <w:lang w:val="pt-BR"/>
         </w:rPr>
       </w:pPr>
@@ -150,6 +152,58 @@
         </w:rPr>
         <w:t>Aluno(a):</w:t>
       </w:r>
+      <w:r>
+        <w:rPr>
+          <w:rFonts w:ascii="Arial" w:hAnsi="Arial" w:cs="Arial"/>
+          <w:sz w:val="24"/>
+          <w:szCs w:val="24"/>
+          <w:lang w:val="pt-BR"/>
+        </w:rPr>
+        <w:t xml:space="preserve"> </w:t>
+      </w:r>
+      <w:r>
+        <w:rPr>
+          <w:rFonts w:ascii="Arial" w:hAnsi="Arial" w:cs="Arial"/>
+          <w:sz w:val="24"/>
+          <w:szCs w:val="24"/>
+          <w:lang w:val="pt-BR"/>
+        </w:rPr>
+        <w:t>Marcos Anderson Pereira de Carvalho</w:t>
+      </w:r>
+    </w:p>
+    <w:p>
+      <w:pPr>
+        <w:jc w:val="both"/>
+        <w:rPr>
+          <w:rFonts w:ascii="Arial" w:hAnsi="Arial" w:cs="Arial"/>
+          <w:sz w:val="24"/>
+          <w:szCs w:val="24"/>
+          <w:lang w:val="pt-BR"/>
+        </w:rPr>
+      </w:pPr>
+    </w:p>
+    <w:p>
+      <w:pPr>
+        <w:ind w:left="3540"/>
+        <w:jc w:val="both"/>
+        <w:rPr>
+          <w:rFonts w:ascii="Arial" w:hAnsi="Arial" w:cs="Arial"/>
+          <w:sz w:val="24"/>
+          <w:szCs w:val="24"/>
+          <w:lang w:val="pt-BR"/>
+        </w:rPr>
+      </w:pPr>
+      <w:r>
+        <w:rPr>
+          <w:rFonts w:ascii="Arial" w:hAnsi="Arial" w:cs="Arial"/>
+          <w:sz w:val="24"/>
+          <w:szCs w:val="24"/>
+          <w:lang w:val="pt-BR"/>
+        </w:rPr>
+        <w:t xml:space="preserve">   </w:t>
+      </w:r>
+      <w:bookmarkStart w:id="0" w:name="_GoBack"/>
+      <w:bookmarkEnd w:id="0"/>
     </w:p>
     <w:p>
       <w:pPr>
@@ -230,7 +284,39 @@
           <w:sz w:val="24"/>
           <w:lang w:val="pt-BR"/>
         </w:rPr>
-        <w:t>as informações e faça as consultas indicadas.</w:t>
+        <w:t>as informações e faça as consultas</w:t>
+      </w:r>
+      <w:r>
+        <w:rPr>
+          <w:rFonts w:ascii="Arial" w:hAnsi="Arial" w:cs="Arial"/>
+          <w:sz w:val="24"/>
+          <w:lang w:val="pt-BR"/>
+        </w:rPr>
+        <w:t xml:space="preserve"> no</w:t>
+      </w:r>
+      <w:r>
+        <w:rPr>
+          <w:rFonts w:ascii="Arial" w:hAnsi="Arial" w:cs="Arial"/>
+          <w:sz w:val="24"/>
+          <w:lang w:val="pt-BR"/>
+        </w:rPr>
+        <w:t xml:space="preserve"> indicadas</w:t>
+      </w:r>
+      <w:r>
+        <w:rPr>
+          <w:rFonts w:ascii="Arial" w:hAnsi="Arial" w:cs="Arial"/>
+          <w:sz w:val="24"/>
+          <w:lang w:val="pt-BR"/>
+        </w:rPr>
+        <w:t xml:space="preserve"> no compilador SWISH</w:t>
+      </w:r>
+      <w:r>
+        <w:rPr>
+          <w:rFonts w:ascii="Arial" w:hAnsi="Arial" w:cs="Arial"/>
+          <w:sz w:val="24"/>
+          <w:lang w:val="pt-BR"/>
+        </w:rPr>
+        <w:t>.</w:t>
       </w:r>
     </w:p>
     <w:p>
@@ -876,6 +962,7 @@
           <w:sz w:val="24"/>
           <w:lang w:val="pt-BR"/>
         </w:rPr>
+        <w:lastRenderedPageBreak/>
         <w:t>habilidade(joão, chute).</w:t>
       </w:r>
     </w:p>
@@ -930,7 +1017,6 @@
           <w:sz w:val="24"/>
           <w:lang w:val="pt-BR"/>
         </w:rPr>
-        <w:lastRenderedPageBreak/>
         <w:t>habilidade(miguel, velocidade).</w:t>
       </w:r>
     </w:p>
@@ -1827,7 +1913,6 @@
           <w:highlight w:val="yellow"/>
           <w:lang w:val="pt-BR"/>
         </w:rPr>
-        <w:lastRenderedPageBreak/>
         <w:t>RESPOSTAS:</w:t>
       </w:r>
       <w:r>
@@ -2508,18 +2593,7 @@
           <w:szCs w:val="24"/>
           <w:lang w:val="pt-BR"/>
         </w:rPr>
-        <w:t>esca</w:t>
-      </w:r>
-      <w:bookmarkStart w:id="0" w:name="_GoBack"/>
-      <w:bookmarkEnd w:id="0"/>
-      <w:r>
-        <w:rPr>
-          <w:rFonts w:ascii="Arial" w:hAnsi="Arial" w:cs="Arial"/>
-          <w:sz w:val="24"/>
-          <w:szCs w:val="24"/>
-          <w:lang w:val="pt-BR"/>
-        </w:rPr>
-        <w:t>lação(ofensiva, Time) :-</w:t>
+        <w:t>escalação(ofensiva, Time) :-</w:t>
       </w:r>
     </w:p>
     <w:p>
@@ -2712,76 +2786,6 @@
           <w:lang w:val="pt-BR"/>
         </w:rPr>
       </w:pPr>
-      <w:r>
-        <w:rPr>
-          <w:rFonts w:ascii="Arial" w:hAnsi="Arial" w:cs="Arial"/>
-          <w:b/>
-          <w:sz w:val="24"/>
-          <w:szCs w:val="24"/>
-          <w:lang w:val="pt-BR"/>
-        </w:rPr>
-        <w:t xml:space="preserve">Nome: </w:t>
-      </w:r>
-    </w:p>
-    <w:p>
-      <w:pPr>
-        <w:jc w:val="both"/>
-        <w:rPr>
-          <w:rFonts w:ascii="Arial" w:hAnsi="Arial" w:cs="Arial"/>
-          <w:sz w:val="24"/>
-          <w:szCs w:val="24"/>
-          <w:lang w:val="pt-BR"/>
-        </w:rPr>
-      </w:pPr>
-      <w:r>
-        <w:rPr>
-          <w:rFonts w:ascii="Arial" w:hAnsi="Arial" w:cs="Arial"/>
-          <w:sz w:val="24"/>
-          <w:szCs w:val="24"/>
-          <w:lang w:val="pt-BR"/>
-        </w:rPr>
-        <w:t>Cid Augusto Garcia Junior</w:t>
-      </w:r>
-    </w:p>
-    <w:p>
-      <w:pPr>
-        <w:jc w:val="both"/>
-        <w:rPr>
-          <w:rFonts w:ascii="Arial" w:hAnsi="Arial" w:cs="Arial"/>
-          <w:sz w:val="24"/>
-          <w:szCs w:val="24"/>
-          <w:lang w:val="pt-BR"/>
-        </w:rPr>
-      </w:pPr>
-      <w:r>
-        <w:rPr>
-          <w:rFonts w:ascii="Arial" w:hAnsi="Arial" w:cs="Arial"/>
-          <w:sz w:val="24"/>
-          <w:szCs w:val="24"/>
-          <w:lang w:val="pt-BR"/>
-        </w:rPr>
-        <w:t>Matheus Souza da Silva Leite</w:t>
-      </w:r>
-    </w:p>
-    <w:p>
-      <w:pPr>
-        <w:jc w:val="both"/>
-        <w:rPr>
-          <w:rFonts w:ascii="Arial" w:hAnsi="Arial" w:cs="Arial"/>
-          <w:sz w:val="24"/>
-          <w:szCs w:val="24"/>
-          <w:lang w:val="pt-BR"/>
-        </w:rPr>
-      </w:pPr>
-      <w:r>
-        <w:rPr>
-          <w:rFonts w:ascii="Arial" w:hAnsi="Arial" w:cs="Arial"/>
-          <w:sz w:val="24"/>
-          <w:szCs w:val="24"/>
-          <w:lang w:val="pt-BR"/>
-        </w:rPr>
-        <w:t>Marcos Anderson Pereira de Carvalho</w:t>
-      </w:r>
     </w:p>
     <w:sectPr>
       <w:pgSz w:w="11906" w:h="16838"/>
@@ -2833,7 +2837,7 @@
 
 <file path=word/numbering.xml><?xml version="1.0" encoding="utf-8"?>
 <w:numbering xmlns:wpc="http://schemas.microsoft.com/office/word/2010/wordprocessingCanvas" xmlns:mc="http://schemas.openxmlformats.org/markup-compatibility/2006" xmlns:o="urn:schemas-microsoft-com:office:office" xmlns:r="http://schemas.openxmlformats.org/officeDocument/2006/relationships" xmlns:m="http://schemas.openxmlformats.org/officeDocument/2006/math" xmlns:v="urn:schemas-microsoft-com:vml" xmlns:wp14="http://schemas.microsoft.com/office/word/2010/wordprocessingDrawing" xmlns:wp="http://schemas.openxmlformats.org/drawingml/2006/wordprocessingDrawing" xmlns:w10="urn:schemas-microsoft-com:office:word" xmlns:w="http://schemas.openxmlformats.org/wordprocessingml/2006/main" xmlns:w14="http://schemas.microsoft.com/office/word/2010/wordml" xmlns:w15="http://schemas.microsoft.com/office/word/2012/wordml" xmlns:wpg="http://schemas.microsoft.com/office/word/2010/wordprocessingGroup" xmlns:wpi="http://schemas.microsoft.com/office/word/2010/wordprocessingInk" xmlns:wne="http://schemas.microsoft.com/office/word/2006/wordml" xmlns:wps="http://schemas.microsoft.com/office/word/2010/wordprocessingShape" mc:Ignorable="w14 w15 wp14">
-  <w:abstractNum w:abstractNumId="0" w15:restartNumberingAfterBreak="0">
+  <w:abstractNum w:abstractNumId="0">
     <w:nsid w:val="F81871D4"/>
     <w:multiLevelType w:val="singleLevel"/>
     <w:tmpl w:val="F81871D4"/>
@@ -2849,7 +2853,7 @@
       </w:pPr>
     </w:lvl>
   </w:abstractNum>
-  <w:abstractNum w:abstractNumId="1" w15:restartNumberingAfterBreak="0">
+  <w:abstractNum w:abstractNumId="1">
     <w:nsid w:val="0B603807"/>
     <w:multiLevelType w:val="singleLevel"/>
     <w:tmpl w:val="0B603807"/>
@@ -3172,6 +3176,7 @@
   <w:style w:type="paragraph" w:default="1" w:styleId="Normal">
     <w:name w:val="Normal"/>
     <w:qFormat/>
+    <w:rsid w:val="00C45D6E"/>
     <w:rPr>
       <w:rFonts w:ascii="Calibri" w:hAnsi="Calibri"/>
       <w:lang w:val="en-US" w:eastAsia="zh-CN"/>
@@ -3540,7 +3545,7 @@
 </file>
 
 <file path=customXml/itemProps1.xml><?xml version="1.0" encoding="utf-8"?>
-<ds:datastoreItem xmlns:ds="http://schemas.openxmlformats.org/officeDocument/2006/customXml" ds:itemID="{79D78888-E3EA-4322-A990-9C026DAD45C2}">
+<ds:datastoreItem xmlns:ds="http://schemas.openxmlformats.org/officeDocument/2006/customXml" ds:itemID="{0496FA83-11FE-4F5D-AD17-4DA344CFA3C2}">
   <ds:schemaRefs>
     <ds:schemaRef ds:uri="http://schemas.openxmlformats.org/officeDocument/2006/bibliography"/>
   </ds:schemaRefs>

--- a/projeto prolog.docx
+++ b/projeto prolog.docx
@@ -202,106 +202,90 @@
         </w:rPr>
         <w:t xml:space="preserve">   </w:t>
       </w:r>
+    </w:p>
+    <w:p>
+      <w:pPr>
+        <w:jc w:val="center"/>
+        <w:rPr>
+          <w:rFonts w:ascii="Arial" w:hAnsi="Arial" w:cs="Arial"/>
+          <w:b/>
+          <w:lang w:val="pt-BR"/>
+        </w:rPr>
+      </w:pPr>
+    </w:p>
+    <w:p>
+      <w:pPr>
+        <w:jc w:val="center"/>
+        <w:rPr>
+          <w:rFonts w:ascii="Arial" w:hAnsi="Arial" w:cs="Arial"/>
+          <w:b/>
+          <w:lang w:val="pt-BR"/>
+        </w:rPr>
+      </w:pPr>
+    </w:p>
+    <w:p>
+      <w:pPr>
+        <w:jc w:val="center"/>
+        <w:rPr>
+          <w:rFonts w:ascii="Arial" w:hAnsi="Arial" w:cs="Arial"/>
+          <w:b/>
+          <w:sz w:val="24"/>
+          <w:lang w:val="pt-BR"/>
+        </w:rPr>
+      </w:pPr>
+      <w:r>
+        <w:rPr>
+          <w:rFonts w:ascii="Arial" w:hAnsi="Arial" w:cs="Arial"/>
+          <w:b/>
+          <w:sz w:val="24"/>
+          <w:lang w:val="pt-BR"/>
+        </w:rPr>
+        <w:t>EQUIPE DE FUTSAL</w:t>
+      </w:r>
+    </w:p>
+    <w:p>
+      <w:pPr>
+        <w:jc w:val="both"/>
+        <w:rPr>
+          <w:rFonts w:ascii="Arial" w:hAnsi="Arial" w:cs="Arial"/>
+          <w:lang w:val="pt-BR"/>
+        </w:rPr>
+      </w:pPr>
+    </w:p>
+    <w:p>
+      <w:pPr>
+        <w:jc w:val="both"/>
+        <w:rPr>
+          <w:rFonts w:ascii="Arial" w:hAnsi="Arial" w:cs="Arial"/>
+          <w:sz w:val="24"/>
+          <w:lang w:val="pt-BR"/>
+        </w:rPr>
+      </w:pPr>
+      <w:r>
+        <w:rPr>
+          <w:rFonts w:ascii="Arial" w:hAnsi="Arial" w:cs="Arial"/>
+          <w:sz w:val="24"/>
+          <w:lang w:val="pt-BR"/>
+        </w:rPr>
+        <w:t>O código abaixo representa os dados de atletas de um time de futsal em Prolog.</w:t>
+      </w:r>
+      <w:r>
+        <w:rPr>
+          <w:rFonts w:ascii="Arial" w:hAnsi="Arial" w:cs="Arial"/>
+          <w:sz w:val="24"/>
+        </w:rPr>
+        <w:t xml:space="preserve"> Use </w:t>
+      </w:r>
+      <w:r>
+        <w:rPr>
+          <w:rFonts w:ascii="Arial" w:hAnsi="Arial" w:cs="Arial"/>
+          <w:sz w:val="24"/>
+          <w:lang w:val="pt-BR"/>
+        </w:rPr>
+        <w:t>as informações e faça as consultas</w:t>
+      </w:r>
       <w:bookmarkStart w:id="0" w:name="_GoBack"/>
       <w:bookmarkEnd w:id="0"/>
-    </w:p>
-    <w:p>
-      <w:pPr>
-        <w:jc w:val="center"/>
-        <w:rPr>
-          <w:rFonts w:ascii="Arial" w:hAnsi="Arial" w:cs="Arial"/>
-          <w:b/>
-          <w:lang w:val="pt-BR"/>
-        </w:rPr>
-      </w:pPr>
-    </w:p>
-    <w:p>
-      <w:pPr>
-        <w:jc w:val="center"/>
-        <w:rPr>
-          <w:rFonts w:ascii="Arial" w:hAnsi="Arial" w:cs="Arial"/>
-          <w:b/>
-          <w:lang w:val="pt-BR"/>
-        </w:rPr>
-      </w:pPr>
-    </w:p>
-    <w:p>
-      <w:pPr>
-        <w:jc w:val="center"/>
-        <w:rPr>
-          <w:rFonts w:ascii="Arial" w:hAnsi="Arial" w:cs="Arial"/>
-          <w:b/>
-          <w:sz w:val="24"/>
-          <w:lang w:val="pt-BR"/>
-        </w:rPr>
-      </w:pPr>
-      <w:r>
-        <w:rPr>
-          <w:rFonts w:ascii="Arial" w:hAnsi="Arial" w:cs="Arial"/>
-          <w:b/>
-          <w:sz w:val="24"/>
-          <w:lang w:val="pt-BR"/>
-        </w:rPr>
-        <w:t>EQUIPE DE FUTSAL</w:t>
-      </w:r>
-    </w:p>
-    <w:p>
-      <w:pPr>
-        <w:jc w:val="both"/>
-        <w:rPr>
-          <w:rFonts w:ascii="Arial" w:hAnsi="Arial" w:cs="Arial"/>
-          <w:lang w:val="pt-BR"/>
-        </w:rPr>
-      </w:pPr>
-    </w:p>
-    <w:p>
-      <w:pPr>
-        <w:jc w:val="both"/>
-        <w:rPr>
-          <w:rFonts w:ascii="Arial" w:hAnsi="Arial" w:cs="Arial"/>
-          <w:sz w:val="24"/>
-          <w:lang w:val="pt-BR"/>
-        </w:rPr>
-      </w:pPr>
-      <w:r>
-        <w:rPr>
-          <w:rFonts w:ascii="Arial" w:hAnsi="Arial" w:cs="Arial"/>
-          <w:sz w:val="24"/>
-          <w:lang w:val="pt-BR"/>
-        </w:rPr>
-        <w:t>O código abaixo representa os dados de atletas de um time de futsal em Prolog.</w:t>
-      </w:r>
-      <w:r>
-        <w:rPr>
-          <w:rFonts w:ascii="Arial" w:hAnsi="Arial" w:cs="Arial"/>
-          <w:sz w:val="24"/>
-        </w:rPr>
-        <w:t xml:space="preserve"> Use </w:t>
-      </w:r>
-      <w:r>
-        <w:rPr>
-          <w:rFonts w:ascii="Arial" w:hAnsi="Arial" w:cs="Arial"/>
-          <w:sz w:val="24"/>
-          <w:lang w:val="pt-BR"/>
-        </w:rPr>
-        <w:t>as informações e faça as consultas</w:t>
-      </w:r>
-      <w:r>
-        <w:rPr>
-          <w:rFonts w:ascii="Arial" w:hAnsi="Arial" w:cs="Arial"/>
-          <w:sz w:val="24"/>
-          <w:lang w:val="pt-BR"/>
-        </w:rPr>
-        <w:t xml:space="preserve"> no</w:t>
-      </w:r>
-      <w:r>
-        <w:rPr>
-          <w:rFonts w:ascii="Arial" w:hAnsi="Arial" w:cs="Arial"/>
-          <w:sz w:val="24"/>
-          <w:lang w:val="pt-BR"/>
-        </w:rPr>
-        <w:t xml:space="preserve"> indicadas</w:t>
-      </w:r>
       <w:r>
         <w:rPr>
           <w:rFonts w:ascii="Arial" w:hAnsi="Arial" w:cs="Arial"/>
@@ -3545,7 +3529,7 @@
 </file>
 
 <file path=customXml/itemProps1.xml><?xml version="1.0" encoding="utf-8"?>
-<ds:datastoreItem xmlns:ds="http://schemas.openxmlformats.org/officeDocument/2006/customXml" ds:itemID="{0496FA83-11FE-4F5D-AD17-4DA344CFA3C2}">
+<ds:datastoreItem xmlns:ds="http://schemas.openxmlformats.org/officeDocument/2006/customXml" ds:itemID="{561CE7BB-48D8-4565-8B3A-C09E4290F82C}">
   <ds:schemaRefs>
     <ds:schemaRef ds:uri="http://schemas.openxmlformats.org/officeDocument/2006/bibliography"/>
   </ds:schemaRefs>
